--- a/test/docx/golden/image.docx
+++ b/test/docx/golden/image.docx
@@ -240,7 +240,11 @@
       <w:fldSimple w:instr="REF ref_fig:2testimg"/>
     </w:p>
     <w:bookmarkEnd w:id="31"/>
-    <w:sectPr/>
+    <w:sectPr>
+      <w:footnotePr>
+        <w:numRestart w:val="eachSect"/>
+      </w:footnotePr>
+    </w:sectPr>
   </w:body>
 </w:document>
 </file>

--- a/test/docx/golden/image.docx
+++ b/test/docx/golden/image.docx
@@ -416,8 +416,6 @@
     </w:pPr>
     <w:rPr>
       <w:rFonts w:asciiTheme="majorHAnsi" w:cstheme="majorBidi" w:eastAsiaTheme="majorEastAsia" w:hAnsiTheme="majorHAnsi"/>
-      <w:spacing w:val="-10"/>
-      <w:kern w:val="28"/>
       <w:sz w:val="56"/>
       <w:szCs w:val="56"/>
     </w:rPr>
@@ -430,8 +428,6 @@
     <w:rsid w:val="00A10FD9"/>
     <w:rPr>
       <w:rFonts w:asciiTheme="majorHAnsi" w:cstheme="majorBidi" w:eastAsiaTheme="majorEastAsia" w:hAnsiTheme="majorHAnsi"/>
-      <w:spacing w:val="-10"/>
-      <w:kern w:val="28"/>
       <w:sz w:val="56"/>
       <w:szCs w:val="56"/>
     </w:rPr>
@@ -472,23 +468,31 @@
   </w:style>
   <w:style w:customStyle="1" w:styleId="Author" w:type="paragraph">
     <w:name w:val="Author"/>
+    <w:basedOn w:val="Title"/>
     <w:next w:val="BodyText"/>
     <w:qFormat/>
     <w:pPr>
       <w:keepNext/>
       <w:keepLines/>
-      <w:jc w:val="center"/>
-    </w:pPr>
+    </w:pPr>
+    <w:rPr>
+      <w:sz w:val="24"/>
+      <w:szCs w:val="24"/>
+    </w:rPr>
   </w:style>
   <w:style w:styleId="Date" w:type="paragraph">
     <w:name w:val="Date"/>
+    <w:basedOn w:val="Title"/>
     <w:next w:val="BodyText"/>
     <w:qFormat/>
     <w:pPr>
       <w:keepNext/>
       <w:keepLines/>
-      <w:jc w:val="center"/>
-    </w:pPr>
+    </w:pPr>
+    <w:rPr>
+      <w:sz w:val="24"/>
+      <w:szCs w:val="24"/>
+    </w:rPr>
   </w:style>
   <w:style w:customStyle="1" w:styleId="AbstractTitle" w:type="paragraph">
     <w:name w:val="Abstract Title"/>

--- a/test/docx/golden/image.docx
+++ b/test/docx/golden/image.docx
@@ -14,24 +14,24 @@
       <w:pPr>
         <w:pStyle w:val="BodyText"/>
       </w:pPr>
-      <w:bookmarkStart w:id="23" w:name="fig:testimg"/>
+      <w:bookmarkStart w:id="12" w:name="fig:testimg"/>
       <w:r>
         <w:drawing>
           <wp:inline>
             <wp:extent cx="1905000" cy="1905000"/>
             <wp:effectExtent b="0" l="0" r="0" t="0"/>
-            <wp:docPr descr="testimg" title="fig:" id="21" name="Picture"/>
+            <wp:docPr descr="testimg" title="fig:" id="10" name="Picture"/>
             <a:graphic>
               <a:graphicData uri="http://schemas.openxmlformats.org/drawingml/2006/picture">
                 <pic:pic>
                   <pic:nvPicPr>
-                    <pic:cNvPr descr="lalune.jpg" id="22" name="Picture"/>
+                    <pic:cNvPr descr="lalune.jpg" id="11" name="Picture"/>
                     <pic:cNvPicPr>
                       <a:picLocks noChangeArrowheads="1" noChangeAspect="1"/>
                     </pic:cNvPicPr>
                   </pic:nvPicPr>
                   <pic:blipFill>
-                    <a:blip r:embed="rId20"/>
+                    <a:blip r:embed="rId9"/>
                     <a:stretch>
                       <a:fillRect/>
                     </a:stretch>
@@ -57,7 +57,7 @@
           </wp:inline>
         </w:drawing>
       </w:r>
-      <w:bookmarkEnd w:id="23"/>
+      <w:bookmarkEnd w:id="12"/>
     </w:p>
     <w:p>
       <w:pPr>
@@ -71,24 +71,24 @@
       <w:pPr>
         <w:pStyle w:val="BodyText"/>
       </w:pPr>
-      <w:bookmarkStart w:id="26" w:name="fig:2testimg"/>
+      <w:bookmarkStart w:id="15" w:name="fig:2testimg"/>
       <w:r>
         <w:drawing>
           <wp:inline>
             <wp:extent cx="3599999" cy="3599999"/>
             <wp:effectExtent b="0" l="0" r="0" t="0"/>
-            <wp:docPr descr="2testimg" title="fig:" id="24" name="Picture"/>
+            <wp:docPr descr="2testimg" title="fig:" id="13" name="Picture"/>
             <a:graphic>
               <a:graphicData uri="http://schemas.openxmlformats.org/drawingml/2006/picture">
                 <pic:pic>
                   <pic:nvPicPr>
-                    <pic:cNvPr descr="lalune.jpg" id="25" name="Picture"/>
+                    <pic:cNvPr descr="lalune.jpg" id="14" name="Picture"/>
                     <pic:cNvPicPr>
                       <a:picLocks noChangeArrowheads="1" noChangeAspect="1"/>
                     </pic:cNvPicPr>
                   </pic:nvPicPr>
                   <pic:blipFill>
-                    <a:blip r:embed="rId20"/>
+                    <a:blip r:embed="rId9"/>
                     <a:stretch>
                       <a:fillRect/>
                     </a:stretch>
@@ -114,7 +114,7 @@
           </wp:inline>
         </w:drawing>
       </w:r>
-      <w:bookmarkEnd w:id="26"/>
+      <w:bookmarkEnd w:id="15"/>
     </w:p>
     <w:p>
       <w:pPr>
@@ -133,18 +133,18 @@
           <wp:inline>
             <wp:extent cx="2159999" cy="2159999"/>
             <wp:effectExtent b="0" l="0" r="0" t="0"/>
-            <wp:docPr descr="3testimg" title="fig:" id="27" name="Picture"/>
+            <wp:docPr descr="3testimg" title="fig:" id="16" name="Picture"/>
             <a:graphic>
               <a:graphicData uri="http://schemas.openxmlformats.org/drawingml/2006/picture">
                 <pic:pic>
                   <pic:nvPicPr>
-                    <pic:cNvPr descr="lalune.jpg" id="28" name="Picture"/>
+                    <pic:cNvPr descr="lalune.jpg" id="17" name="Picture"/>
                     <pic:cNvPicPr>
                       <a:picLocks noChangeArrowheads="1" noChangeAspect="1"/>
                     </pic:cNvPicPr>
                   </pic:nvPicPr>
                   <pic:blipFill>
-                    <a:blip r:embed="rId20"/>
+                    <a:blip r:embed="rId9"/>
                     <a:stretch>
                       <a:fillRect/>
                     </a:stretch>
@@ -171,7 +171,7 @@
         </w:drawing>
       </w:r>
     </w:p>
-    <w:bookmarkStart w:id="31" w:name="with-height-3in-and-width-6in"/>
+    <w:bookmarkStart w:id="20" w:name="with-height-3in-and-width-6in"/>
     <w:p>
       <w:pPr>
         <w:pStyle w:val="Heading1"/>
@@ -189,18 +189,18 @@
           <wp:inline>
             <wp:extent cx="5334000" cy="2667000"/>
             <wp:effectExtent b="0" l="0" r="0" t="0"/>
-            <wp:docPr descr="4testimg" title="fig:" id="29" name="Picture"/>
+            <wp:docPr descr="4testimg" title="fig:" id="18" name="Picture"/>
             <a:graphic>
               <a:graphicData uri="http://schemas.openxmlformats.org/drawingml/2006/picture">
                 <pic:pic>
                   <pic:nvPicPr>
-                    <pic:cNvPr descr="lalune.jpg" id="30" name="Picture"/>
+                    <pic:cNvPr descr="lalune.jpg" id="19" name="Picture"/>
                     <pic:cNvPicPr>
                       <a:picLocks noChangeArrowheads="1" noChangeAspect="1"/>
                     </pic:cNvPicPr>
                   </pic:nvPicPr>
                   <pic:blipFill>
-                    <a:blip r:embed="rId20"/>
+                    <a:blip r:embed="rId9"/>
                     <a:stretch>
                       <a:fillRect/>
                     </a:stretch>
@@ -239,7 +239,7 @@
       </w:pPr>
       <w:fldSimple w:instr="REF ref_fig:2testimg"/>
     </w:p>
-    <w:bookmarkEnd w:id="31"/>
+    <w:bookmarkEnd w:id="20"/>
     <w:sectPr>
       <w:footnotePr>
         <w:numRestart w:val="eachSect"/>
